--- a/PDRB/DESCONT/DESCRIÇÃO-CONTEXTUAL V1.1.docx
+++ b/PDRB/DESCONT/DESCRIÇÃO-CONTEXTUAL V1.1.docx
@@ -1,6 +1,6 @@
 
 <file path=word/document.xml><?xml version="1.0" encoding="utf-8"?>
-<w:document xmlns:wpc="http://schemas.microsoft.com/office/word/2010/wordprocessingCanvas" xmlns:cx="http://schemas.microsoft.com/office/drawing/2014/chartex" xmlns:mc="http://schemas.openxmlformats.org/markup-compatibility/2006" xmlns:o="urn:schemas-microsoft-com:office:office" xmlns:r="http://schemas.openxmlformats.org/officeDocument/2006/relationships" xmlns:m="http://schemas.openxmlformats.org/officeDocument/2006/math" xmlns:v="urn:schemas-microsoft-com:vml" xmlns:wp14="http://schemas.microsoft.com/office/word/2010/wordprocessingDrawing" xmlns:wp="http://schemas.openxmlformats.org/drawingml/2006/wordprocessingDrawing" xmlns:w10="urn:schemas-microsoft-com:office:word" xmlns:w="http://schemas.openxmlformats.org/wordprocessingml/2006/main" xmlns:w14="http://schemas.microsoft.com/office/word/2010/wordml" xmlns:w15="http://schemas.microsoft.com/office/word/2012/wordml" xmlns:w16se="http://schemas.microsoft.com/office/word/2015/wordml/symex" xmlns:wpg="http://schemas.microsoft.com/office/word/2010/wordprocessingGroup" xmlns:wpi="http://schemas.microsoft.com/office/word/2010/wordprocessingInk" xmlns:wne="http://schemas.microsoft.com/office/word/2006/wordml" xmlns:wps="http://schemas.microsoft.com/office/word/2010/wordprocessingShape" mc:Ignorable="w14 w15 w16se wp14">
+<w:document xmlns:wpc="http://schemas.microsoft.com/office/word/2010/wordprocessingCanvas" xmlns:mc="http://schemas.openxmlformats.org/markup-compatibility/2006" xmlns:o="urn:schemas-microsoft-com:office:office" xmlns:r="http://schemas.openxmlformats.org/officeDocument/2006/relationships" xmlns:m="http://schemas.openxmlformats.org/officeDocument/2006/math" xmlns:v="urn:schemas-microsoft-com:vml" xmlns:wp14="http://schemas.microsoft.com/office/word/2010/wordprocessingDrawing" xmlns:wp="http://schemas.openxmlformats.org/drawingml/2006/wordprocessingDrawing" xmlns:w10="urn:schemas-microsoft-com:office:word" xmlns:w="http://schemas.openxmlformats.org/wordprocessingml/2006/main" xmlns:w14="http://schemas.microsoft.com/office/word/2010/wordml" xmlns:w15="http://schemas.microsoft.com/office/word/2012/wordml" xmlns:wpg="http://schemas.microsoft.com/office/word/2010/wordprocessingGroup" xmlns:wpi="http://schemas.microsoft.com/office/word/2010/wordprocessingInk" xmlns:wne="http://schemas.microsoft.com/office/word/2006/wordml" xmlns:wps="http://schemas.microsoft.com/office/word/2010/wordprocessingShape" mc:Ignorable="w14 w15 wp14">
   <w:body>
     <w:p>
       <w:pPr>
@@ -355,8 +355,6 @@
           <w:szCs w:val="48"/>
         </w:rPr>
       </w:pPr>
-      <w:bookmarkStart w:id="0" w:name="_GoBack"/>
-      <w:bookmarkEnd w:id="0"/>
     </w:p>
     <w:p>
       <w:pPr>
@@ -374,23 +372,7 @@
           <w:sz w:val="24"/>
           <w:szCs w:val="24"/>
         </w:rPr>
-        <w:t>Durante o decorrer da disciplina ‘Prática profissional’ os integrantes da equipe se dedicarão a construção de uma aplicação m</w:t>
-      </w:r>
-      <w:r>
-        <w:rPr>
-          <w:rFonts w:asciiTheme="majorHAnsi" w:hAnsiTheme="majorHAnsi" w:cstheme="majorHAnsi"/>
-          <w:sz w:val="24"/>
-          <w:szCs w:val="24"/>
-        </w:rPr>
-        <w:t xml:space="preserve">óvel para colocar em prática os </w:t>
-      </w:r>
-      <w:r>
-        <w:rPr>
-          <w:rFonts w:asciiTheme="majorHAnsi" w:hAnsiTheme="majorHAnsi" w:cstheme="majorHAnsi"/>
-          <w:sz w:val="24"/>
-          <w:szCs w:val="24"/>
-        </w:rPr>
-        <w:t>conhecimentos adquiridos no curso de análise e desenvolvimento de sistemas. O professor da disciplina e instrutor do projeto é Adalberto C. Melo. Ao término do projeto, o aplicativo deverá funcionar como um dicionário informal de palavras e/ou expressões idiomáticas brasileiras, possuindo conteúdo multimídia armazenado em um banco de dados misto (interno e externo), e dispor de boa qualidade do produto.</w:t>
+        <w:t>Ao término do projeto, o aplicativo deverá funcionar como um dicionário informal de palavras e/ou expressões idiomáticas brasileiras, possuindo conteúdo armazenado em um banco de dados misto (interno e externo), e dispor de boa qualidade do produto.</w:t>
       </w:r>
       <w:r>
         <w:rPr>
@@ -422,7 +404,15 @@
           <w:sz w:val="24"/>
           <w:szCs w:val="24"/>
         </w:rPr>
-        <w:t>ou seja, os usuários nunca serão cobrados pelo serviço ofe</w:t>
+        <w:t>ou seja, os usuários não</w:t>
+      </w:r>
+      <w:r>
+        <w:rPr>
+          <w:rFonts w:asciiTheme="majorHAnsi" w:hAnsiTheme="majorHAnsi" w:cstheme="majorHAnsi"/>
+          <w:sz w:val="24"/>
+          <w:szCs w:val="24"/>
+        </w:rPr>
+        <w:t xml:space="preserve"> serão cobrados pelo serviço ofe</w:t>
       </w:r>
       <w:r>
         <w:rPr>
@@ -478,7 +468,24 @@
           <w:sz w:val="24"/>
           <w:szCs w:val="24"/>
         </w:rPr>
-        <w:t xml:space="preserve">amente para download a qualquer </w:t>
+        <w:t xml:space="preserve">amente para </w:t>
+      </w:r>
+      <w:r>
+        <w:rPr>
+          <w:rFonts w:asciiTheme="majorHAnsi" w:hAnsiTheme="majorHAnsi" w:cstheme="majorHAnsi"/>
+          <w:i/>
+          <w:sz w:val="24"/>
+          <w:szCs w:val="24"/>
+        </w:rPr>
+        <w:t>download</w:t>
+      </w:r>
+      <w:r>
+        <w:rPr>
+          <w:rFonts w:asciiTheme="majorHAnsi" w:hAnsiTheme="majorHAnsi" w:cstheme="majorHAnsi"/>
+          <w:sz w:val="24"/>
+          <w:szCs w:val="24"/>
+        </w:rPr>
+        <w:t xml:space="preserve"> a qualquer </w:t>
       </w:r>
       <w:r>
         <w:rPr>
@@ -488,34 +495,49 @@
         </w:rPr>
         <w:t xml:space="preserve">utilizador </w:t>
       </w:r>
-      <w:proofErr w:type="spellStart"/>
-      <w:r>
-        <w:rPr>
-          <w:rFonts w:asciiTheme="majorHAnsi" w:hAnsiTheme="majorHAnsi" w:cstheme="majorHAnsi"/>
+      <w:r>
+        <w:rPr>
+          <w:rFonts w:asciiTheme="majorHAnsi" w:hAnsiTheme="majorHAnsi" w:cstheme="majorHAnsi"/>
+          <w:i/>
           <w:sz w:val="24"/>
           <w:szCs w:val="24"/>
         </w:rPr>
         <w:t>Android</w:t>
       </w:r>
-      <w:proofErr w:type="spellEnd"/>
-      <w:r>
-        <w:rPr>
-          <w:rFonts w:asciiTheme="majorHAnsi" w:hAnsiTheme="majorHAnsi" w:cstheme="majorHAnsi"/>
-          <w:sz w:val="24"/>
-          <w:szCs w:val="24"/>
-        </w:rPr>
-        <w:t xml:space="preserve"> na loja de aplicativos do Google, Play </w:t>
-      </w:r>
-      <w:proofErr w:type="spellStart"/>
-      <w:r>
-        <w:rPr>
-          <w:rFonts w:asciiTheme="majorHAnsi" w:hAnsiTheme="majorHAnsi" w:cstheme="majorHAnsi"/>
-          <w:sz w:val="24"/>
-          <w:szCs w:val="24"/>
-        </w:rPr>
-        <w:t>Store</w:t>
-      </w:r>
-      <w:proofErr w:type="spellEnd"/>
+      <w:r>
+        <w:rPr>
+          <w:rFonts w:asciiTheme="majorHAnsi" w:hAnsiTheme="majorHAnsi" w:cstheme="majorHAnsi"/>
+          <w:sz w:val="24"/>
+          <w:szCs w:val="24"/>
+        </w:rPr>
+        <w:t xml:space="preserve"> na loja de aplicativos do </w:t>
+      </w:r>
+      <w:r>
+        <w:rPr>
+          <w:rFonts w:asciiTheme="majorHAnsi" w:hAnsiTheme="majorHAnsi" w:cstheme="majorHAnsi"/>
+          <w:i/>
+          <w:sz w:val="24"/>
+          <w:szCs w:val="24"/>
+        </w:rPr>
+        <w:t>Google</w:t>
+      </w:r>
+      <w:r>
+        <w:rPr>
+          <w:rFonts w:asciiTheme="majorHAnsi" w:hAnsiTheme="majorHAnsi" w:cstheme="majorHAnsi"/>
+          <w:sz w:val="24"/>
+          <w:szCs w:val="24"/>
+        </w:rPr>
+        <w:t xml:space="preserve">, </w:t>
+      </w:r>
+      <w:r>
+        <w:rPr>
+          <w:rFonts w:asciiTheme="majorHAnsi" w:hAnsiTheme="majorHAnsi" w:cstheme="majorHAnsi"/>
+          <w:i/>
+          <w:sz w:val="24"/>
+          <w:szCs w:val="24"/>
+        </w:rPr>
+        <w:t>Play Store</w:t>
+      </w:r>
       <w:r>
         <w:rPr>
           <w:rFonts w:asciiTheme="majorHAnsi" w:hAnsiTheme="majorHAnsi" w:cstheme="majorHAnsi"/>
@@ -661,7 +683,24 @@
           <w:sz w:val="24"/>
           <w:szCs w:val="24"/>
         </w:rPr>
-        <w:t>dúvida, ou de tempo para consultas demoradas na internet.</w:t>
+        <w:t xml:space="preserve">dúvida, ou de tempo para consultas demoradas na </w:t>
+      </w:r>
+      <w:r>
+        <w:rPr>
+          <w:rFonts w:asciiTheme="majorHAnsi" w:hAnsiTheme="majorHAnsi" w:cstheme="majorHAnsi"/>
+          <w:i/>
+          <w:sz w:val="24"/>
+          <w:szCs w:val="24"/>
+        </w:rPr>
+        <w:t>internet</w:t>
+      </w:r>
+      <w:r>
+        <w:rPr>
+          <w:rFonts w:asciiTheme="majorHAnsi" w:hAnsiTheme="majorHAnsi" w:cstheme="majorHAnsi"/>
+          <w:sz w:val="24"/>
+          <w:szCs w:val="24"/>
+        </w:rPr>
+        <w:t>.</w:t>
       </w:r>
     </w:p>
     <w:p>
@@ -798,6 +837,7 @@
       <w:r>
         <w:rPr>
           <w:rFonts w:asciiTheme="majorHAnsi" w:hAnsiTheme="majorHAnsi" w:cstheme="majorHAnsi"/>
+          <w:i/>
           <w:sz w:val="24"/>
           <w:szCs w:val="24"/>
         </w:rPr>
@@ -916,16 +956,14 @@
         </w:rPr>
         <w:t xml:space="preserve">aplicação </w:t>
       </w:r>
-      <w:proofErr w:type="spellStart"/>
-      <w:r>
-        <w:rPr>
-          <w:rFonts w:asciiTheme="majorHAnsi" w:hAnsiTheme="majorHAnsi" w:cstheme="majorHAnsi"/>
-          <w:sz w:val="24"/>
-          <w:szCs w:val="24"/>
-        </w:rPr>
-        <w:t>ira</w:t>
-      </w:r>
-      <w:proofErr w:type="spellEnd"/>
+      <w:r>
+        <w:rPr>
+          <w:rFonts w:asciiTheme="majorHAnsi" w:hAnsiTheme="majorHAnsi" w:cstheme="majorHAnsi"/>
+          <w:sz w:val="24"/>
+          <w:szCs w:val="24"/>
+        </w:rPr>
+        <w:t>irá</w:t>
+      </w:r>
       <w:r>
         <w:rPr>
           <w:rFonts w:asciiTheme="majorHAnsi" w:hAnsiTheme="majorHAnsi" w:cstheme="majorHAnsi"/>
@@ -964,23 +1002,7 @@
           <w:sz w:val="24"/>
           <w:szCs w:val="24"/>
         </w:rPr>
-        <w:t xml:space="preserve"> estado</w:t>
-      </w:r>
-      <w:r>
-        <w:rPr>
-          <w:rFonts w:asciiTheme="majorHAnsi" w:hAnsiTheme="majorHAnsi" w:cstheme="majorHAnsi"/>
-          <w:sz w:val="24"/>
-          <w:szCs w:val="24"/>
-        </w:rPr>
-        <w:t>, e também</w:t>
-      </w:r>
-      <w:r>
-        <w:rPr>
-          <w:rFonts w:asciiTheme="majorHAnsi" w:hAnsiTheme="majorHAnsi" w:cstheme="majorHAnsi"/>
-          <w:sz w:val="24"/>
-          <w:szCs w:val="24"/>
-        </w:rPr>
-        <w:t xml:space="preserve">. </w:t>
+        <w:t xml:space="preserve"> estado. </w:t>
       </w:r>
     </w:p>
     <w:p>
@@ -988,111 +1010,103 @@
         <w:ind w:firstLine="709"/>
         <w:jc w:val="both"/>
         <w:rPr>
-          <w:rFonts w:asciiTheme="majorHAnsi" w:hAnsiTheme="majorHAnsi" w:cstheme="majorHAnsi"/>
-          <w:sz w:val="24"/>
-          <w:szCs w:val="24"/>
-        </w:rPr>
-      </w:pPr>
-      <w:r>
-        <w:rPr>
-          <w:rFonts w:asciiTheme="majorHAnsi" w:hAnsiTheme="majorHAnsi" w:cstheme="majorHAnsi"/>
-          <w:sz w:val="24"/>
-          <w:szCs w:val="24"/>
-        </w:rPr>
-        <w:t>Novas palavras e/ou expressões idiomáticas só serão</w:t>
-      </w:r>
-      <w:r>
-        <w:rPr>
-          <w:rFonts w:asciiTheme="majorHAnsi" w:hAnsiTheme="majorHAnsi" w:cstheme="majorHAnsi"/>
-          <w:sz w:val="24"/>
-          <w:szCs w:val="24"/>
-        </w:rPr>
-        <w:t xml:space="preserve"> </w:t>
-      </w:r>
-      <w:r>
-        <w:rPr>
-          <w:rFonts w:asciiTheme="majorHAnsi" w:hAnsiTheme="majorHAnsi" w:cstheme="majorHAnsi"/>
-          <w:sz w:val="24"/>
-          <w:szCs w:val="24"/>
-        </w:rPr>
-        <w:t>incluídas na apl</w:t>
-      </w:r>
-      <w:r>
-        <w:rPr>
-          <w:rFonts w:asciiTheme="majorHAnsi" w:hAnsiTheme="majorHAnsi" w:cstheme="majorHAnsi"/>
-          <w:sz w:val="24"/>
-          <w:szCs w:val="24"/>
-        </w:rPr>
-        <w:t xml:space="preserve">icação após moderação da equipe </w:t>
-      </w:r>
-      <w:r>
-        <w:rPr>
-          <w:rFonts w:asciiTheme="majorHAnsi" w:hAnsiTheme="majorHAnsi" w:cstheme="majorHAnsi"/>
-          <w:sz w:val="24"/>
-          <w:szCs w:val="24"/>
-        </w:rPr>
-        <w:t>desenvolvedo</w:t>
-      </w:r>
-      <w:r>
-        <w:rPr>
-          <w:rFonts w:asciiTheme="majorHAnsi" w:hAnsiTheme="majorHAnsi" w:cstheme="majorHAnsi"/>
-          <w:sz w:val="24"/>
-          <w:szCs w:val="24"/>
-        </w:rPr>
-        <w:t xml:space="preserve">ra, e só ficarão disponíveis no </w:t>
-      </w:r>
-      <w:r>
-        <w:rPr>
-          <w:rFonts w:asciiTheme="majorHAnsi" w:hAnsiTheme="majorHAnsi" w:cstheme="majorHAnsi"/>
-          <w:sz w:val="24"/>
-          <w:szCs w:val="24"/>
-        </w:rPr>
-        <w:t>dispositivo do usu</w:t>
-      </w:r>
-      <w:r>
-        <w:rPr>
-          <w:rFonts w:asciiTheme="majorHAnsi" w:hAnsiTheme="majorHAnsi" w:cstheme="majorHAnsi"/>
-          <w:sz w:val="24"/>
-          <w:szCs w:val="24"/>
-        </w:rPr>
-        <w:t xml:space="preserve">ário após atualização para nova </w:t>
-      </w:r>
-      <w:r>
-        <w:rPr>
-          <w:rFonts w:asciiTheme="majorHAnsi" w:hAnsiTheme="majorHAnsi" w:cstheme="majorHAnsi"/>
-          <w:sz w:val="24"/>
-          <w:szCs w:val="24"/>
-        </w:rPr>
-        <w:t xml:space="preserve">versão da aplicação através da Play </w:t>
-      </w:r>
-      <w:proofErr w:type="spellStart"/>
-      <w:r>
-        <w:rPr>
-          <w:rFonts w:asciiTheme="majorHAnsi" w:hAnsiTheme="majorHAnsi" w:cstheme="majorHAnsi"/>
-          <w:sz w:val="24"/>
-          <w:szCs w:val="24"/>
-        </w:rPr>
-        <w:t>Store</w:t>
-      </w:r>
-      <w:proofErr w:type="spellEnd"/>
-      <w:r>
-        <w:rPr>
-          <w:rFonts w:asciiTheme="majorHAnsi" w:hAnsiTheme="majorHAnsi" w:cstheme="majorHAnsi"/>
-          <w:sz w:val="24"/>
-          <w:szCs w:val="24"/>
-        </w:rPr>
-        <w:t>.</w:t>
-      </w:r>
-    </w:p>
-    <w:p>
-      <w:pPr>
-        <w:rPr>
           <w:rFonts w:cstheme="minorHAnsi"/>
           <w:color w:val="FF0000"/>
           <w:sz w:val="24"/>
           <w:szCs w:val="24"/>
         </w:rPr>
       </w:pPr>
+      <w:r>
+        <w:rPr>
+          <w:rFonts w:asciiTheme="majorHAnsi" w:hAnsiTheme="majorHAnsi" w:cstheme="majorHAnsi"/>
+          <w:sz w:val="24"/>
+          <w:szCs w:val="24"/>
+        </w:rPr>
+        <w:t>Novas palavras e/ou expressões idiomáticas só serão</w:t>
+      </w:r>
+      <w:r>
+        <w:rPr>
+          <w:rFonts w:asciiTheme="majorHAnsi" w:hAnsiTheme="majorHAnsi" w:cstheme="majorHAnsi"/>
+          <w:sz w:val="24"/>
+          <w:szCs w:val="24"/>
+        </w:rPr>
+        <w:t xml:space="preserve"> </w:t>
+      </w:r>
+      <w:r>
+        <w:rPr>
+          <w:rFonts w:asciiTheme="majorHAnsi" w:hAnsiTheme="majorHAnsi" w:cstheme="majorHAnsi"/>
+          <w:sz w:val="24"/>
+          <w:szCs w:val="24"/>
+        </w:rPr>
+        <w:t>incluídas na apl</w:t>
+      </w:r>
+      <w:r>
+        <w:rPr>
+          <w:rFonts w:asciiTheme="majorHAnsi" w:hAnsiTheme="majorHAnsi" w:cstheme="majorHAnsi"/>
+          <w:sz w:val="24"/>
+          <w:szCs w:val="24"/>
+        </w:rPr>
+        <w:t xml:space="preserve">icação após moderação da equipe </w:t>
+      </w:r>
+      <w:r>
+        <w:rPr>
+          <w:rFonts w:asciiTheme="majorHAnsi" w:hAnsiTheme="majorHAnsi" w:cstheme="majorHAnsi"/>
+          <w:sz w:val="24"/>
+          <w:szCs w:val="24"/>
+        </w:rPr>
+        <w:t>desenvolvedo</w:t>
+      </w:r>
+      <w:r>
+        <w:rPr>
+          <w:rFonts w:asciiTheme="majorHAnsi" w:hAnsiTheme="majorHAnsi" w:cstheme="majorHAnsi"/>
+          <w:sz w:val="24"/>
+          <w:szCs w:val="24"/>
+        </w:rPr>
+        <w:t xml:space="preserve">ra, e só ficarão disponíveis no </w:t>
+      </w:r>
+      <w:r>
+        <w:rPr>
+          <w:rFonts w:asciiTheme="majorHAnsi" w:hAnsiTheme="majorHAnsi" w:cstheme="majorHAnsi"/>
+          <w:sz w:val="24"/>
+          <w:szCs w:val="24"/>
+        </w:rPr>
+        <w:t>dispositivo do usu</w:t>
+      </w:r>
+      <w:r>
+        <w:rPr>
+          <w:rFonts w:asciiTheme="majorHAnsi" w:hAnsiTheme="majorHAnsi" w:cstheme="majorHAnsi"/>
+          <w:sz w:val="24"/>
+          <w:szCs w:val="24"/>
+        </w:rPr>
+        <w:t xml:space="preserve">ário após atualização para nova </w:t>
+      </w:r>
+      <w:r>
+        <w:rPr>
+          <w:rFonts w:asciiTheme="majorHAnsi" w:hAnsiTheme="majorHAnsi" w:cstheme="majorHAnsi"/>
+          <w:sz w:val="24"/>
+          <w:szCs w:val="24"/>
+        </w:rPr>
+        <w:t xml:space="preserve">versão da aplicação através da </w:t>
+      </w:r>
+      <w:r>
+        <w:rPr>
+          <w:rFonts w:asciiTheme="majorHAnsi" w:hAnsiTheme="majorHAnsi" w:cstheme="majorHAnsi"/>
+          <w:i/>
+          <w:sz w:val="24"/>
+          <w:szCs w:val="24"/>
+        </w:rPr>
+        <w:t>Play Store</w:t>
+      </w:r>
+      <w:r>
+        <w:rPr>
+          <w:rFonts w:asciiTheme="majorHAnsi" w:hAnsiTheme="majorHAnsi" w:cstheme="majorHAnsi"/>
+          <w:sz w:val="24"/>
+          <w:szCs w:val="24"/>
+        </w:rPr>
+        <w:t>.</w:t>
+      </w:r>
+      <w:bookmarkStart w:id="0" w:name="_GoBack"/>
+      <w:bookmarkEnd w:id="0"/>
     </w:p>
     <w:sectPr>
       <w:pgSz w:w="11906" w:h="16838"/>
@@ -1105,7 +1119,7 @@
 </file>
 
 <file path=word/styles.xml><?xml version="1.0" encoding="utf-8"?>
-<w:styles xmlns:mc="http://schemas.openxmlformats.org/markup-compatibility/2006" xmlns:r="http://schemas.openxmlformats.org/officeDocument/2006/relationships" xmlns:w="http://schemas.openxmlformats.org/wordprocessingml/2006/main" xmlns:w14="http://schemas.microsoft.com/office/word/2010/wordml" xmlns:w15="http://schemas.microsoft.com/office/word/2012/wordml" xmlns:w16se="http://schemas.microsoft.com/office/word/2015/wordml/symex" mc:Ignorable="w14 w15 w16se">
+<w:styles xmlns:mc="http://schemas.openxmlformats.org/markup-compatibility/2006" xmlns:r="http://schemas.openxmlformats.org/officeDocument/2006/relationships" xmlns:w="http://schemas.openxmlformats.org/wordprocessingml/2006/main" xmlns:w14="http://schemas.microsoft.com/office/word/2010/wordml" xmlns:w15="http://schemas.microsoft.com/office/word/2012/wordml" mc:Ignorable="w14 w15">
   <w:docDefaults>
     <w:rPrDefault>
       <w:rPr>
